--- a/Atividade 8 - Biblioteca de Estilos/DOCUMENTAÇÃO DE ESTILO.docx
+++ b/Atividade 8 - Biblioteca de Estilos/DOCUMENTAÇÃO DE ESTILO.docx
@@ -1,6 +1,6 @@
 
 <file path=word/document.xml><?xml version="1.0" encoding="utf-8"?>
-<w:document xmlns:wpc="http://schemas.microsoft.com/office/word/2010/wordprocessingCanvas" xmlns:cx="http://schemas.microsoft.com/office/drawing/2014/chartex" xmlns:cx1="http://schemas.microsoft.com/office/drawing/2015/9/8/chartex" xmlns:mc="http://schemas.openxmlformats.org/markup-compatibility/2006" xmlns:o="urn:schemas-microsoft-com:office:office" xmlns:r="http://schemas.openxmlformats.org/officeDocument/2006/relationships" xmlns:m="http://schemas.openxmlformats.org/officeDocument/2006/math" xmlns:v="urn:schemas-microsoft-com:vml" xmlns:wp14="http://schemas.microsoft.com/office/word/2010/wordprocessingDrawing" xmlns:wp="http://schemas.openxmlformats.org/drawingml/2006/wordprocessingDrawing" xmlns:w10="urn:schemas-microsoft-com:office:word" xmlns:w="http://schemas.openxmlformats.org/wordprocessingml/2006/main" xmlns:w14="http://schemas.microsoft.com/office/word/2010/wordml" xmlns:w15="http://schemas.microsoft.com/office/word/2012/wordml" xmlns:w16se="http://schemas.microsoft.com/office/word/2015/wordml/symex" xmlns:wpg="http://schemas.microsoft.com/office/word/2010/wordprocessingGroup" xmlns:wpi="http://schemas.microsoft.com/office/word/2010/wordprocessingInk" xmlns:wne="http://schemas.microsoft.com/office/word/2006/wordml" xmlns:wps="http://schemas.microsoft.com/office/word/2010/wordprocessingShape" mc:Ignorable="w14 w15 w16se wp14">
+<w:document xmlns:wpc="http://schemas.microsoft.com/office/word/2010/wordprocessingCanvas" xmlns:cx="http://schemas.microsoft.com/office/drawing/2014/chartex" xmlns:cx1="http://schemas.microsoft.com/office/drawing/2015/9/8/chartex" xmlns:cx2="http://schemas.microsoft.com/office/drawing/2015/10/21/chartex" xmlns:cx3="http://schemas.microsoft.com/office/drawing/2016/5/9/chartex" xmlns:cx4="http://schemas.microsoft.com/office/drawing/2016/5/10/chartex" xmlns:cx5="http://schemas.microsoft.com/office/drawing/2016/5/11/chartex" xmlns:cx6="http://schemas.microsoft.com/office/drawing/2016/5/12/chartex" xmlns:cx7="http://schemas.microsoft.com/office/drawing/2016/5/13/chartex" xmlns:cx8="http://schemas.microsoft.com/office/drawing/2016/5/14/chartex" xmlns:mc="http://schemas.openxmlformats.org/markup-compatibility/2006" xmlns:aink="http://schemas.microsoft.com/office/drawing/2016/ink" xmlns:am3d="http://schemas.microsoft.com/office/drawing/2017/model3d" xmlns:o="urn:schemas-microsoft-com:office:office" xmlns:oel="http://schemas.microsoft.com/office/2019/extlst" xmlns:r="http://schemas.openxmlformats.org/officeDocument/2006/relationships" xmlns:m="http://schemas.openxmlformats.org/officeDocument/2006/math" xmlns:v="urn:schemas-microsoft-com:vml" xmlns:wp14="http://schemas.microsoft.com/office/word/2010/wordprocessingDrawing" xmlns:wp="http://schemas.openxmlformats.org/drawingml/2006/wordprocessingDrawing" xmlns:w10="urn:schemas-microsoft-com:office:word" xmlns:w="http://schemas.openxmlformats.org/wordprocessingml/2006/main" xmlns:w14="http://schemas.microsoft.com/office/word/2010/wordml" xmlns:w15="http://schemas.microsoft.com/office/word/2012/wordml" xmlns:w16cex="http://schemas.microsoft.com/office/word/2018/wordml/cex" xmlns:w16cid="http://schemas.microsoft.com/office/word/2016/wordml/cid" xmlns:w16="http://schemas.microsoft.com/office/word/2018/wordml" xmlns:w16sdtdh="http://schemas.microsoft.com/office/word/2020/wordml/sdtdatahash" xmlns:w16se="http://schemas.microsoft.com/office/word/2015/wordml/symex" xmlns:wpg="http://schemas.microsoft.com/office/word/2010/wordprocessingGroup" xmlns:wpi="http://schemas.microsoft.com/office/word/2010/wordprocessingInk" xmlns:wne="http://schemas.microsoft.com/office/word/2006/wordml" xmlns:wps="http://schemas.microsoft.com/office/word/2010/wordprocessingShape" mc:Ignorable="w14 w15 w16se w16cid w16 w16cex w16sdtdh wp14">
   <w:body>
     <w:p>
       <w:pPr>
@@ -42,15 +42,7 @@
           <w:sz w:val="24"/>
           <w:szCs w:val="24"/>
         </w:rPr>
-        <w:t xml:space="preserve">Algumas configurações de fonte, margem e tamanho da fonte </w:t>
-      </w:r>
-      <w:r>
-        <w:rPr>
-          <w:rFonts w:ascii="Arial" w:hAnsi="Arial" w:cs="Arial"/>
-          <w:sz w:val="24"/>
-          <w:szCs w:val="24"/>
-        </w:rPr>
-        <w:t>são configuradas com um padrão.</w:t>
+        <w:t>Algumas configurações de fonte, margem e tamanho da fonte são configuradas com um padrão.</w:t>
       </w:r>
     </w:p>
     <w:p>
@@ -75,7 +67,25 @@
           <w:sz w:val="24"/>
           <w:szCs w:val="24"/>
         </w:rPr>
-        <w:t>como os input, parágrafos, labels, modo escuto e claro, etc.</w:t>
+        <w:t xml:space="preserve">como os input, parágrafos, </w:t>
+      </w:r>
+      <w:proofErr w:type="spellStart"/>
+      <w:r>
+        <w:rPr>
+          <w:rFonts w:ascii="Arial" w:hAnsi="Arial" w:cs="Arial"/>
+          <w:sz w:val="24"/>
+          <w:szCs w:val="24"/>
+        </w:rPr>
+        <w:t>labels</w:t>
+      </w:r>
+      <w:proofErr w:type="spellEnd"/>
+      <w:r>
+        <w:rPr>
+          <w:rFonts w:ascii="Arial" w:hAnsi="Arial" w:cs="Arial"/>
+          <w:sz w:val="24"/>
+          <w:szCs w:val="24"/>
+        </w:rPr>
+        <w:t>, modo escuto e claro, etc.</w:t>
       </w:r>
     </w:p>
     <w:p>
@@ -127,6 +137,14 @@
           <w:szCs w:val="24"/>
         </w:rPr>
       </w:pPr>
+      <w:r>
+        <w:rPr>
+          <w:rFonts w:ascii="Arial" w:hAnsi="Arial" w:cs="Arial"/>
+          <w:sz w:val="24"/>
+          <w:szCs w:val="24"/>
+        </w:rPr>
+        <w:t>Classes:</w:t>
+      </w:r>
     </w:p>
     <w:p>
       <w:pPr>
@@ -143,8 +161,243 @@
           <w:sz w:val="24"/>
           <w:szCs w:val="24"/>
         </w:rPr>
+        <w:t>.</w:t>
+      </w:r>
+      <w:proofErr w:type="spellStart"/>
+      <w:r>
+        <w:rPr>
+          <w:rFonts w:ascii="Arial" w:hAnsi="Arial" w:cs="Arial"/>
+          <w:sz w:val="24"/>
+          <w:szCs w:val="24"/>
+        </w:rPr>
+        <w:t>body_escura</w:t>
+      </w:r>
+      <w:proofErr w:type="spellEnd"/>
+      <w:r>
+        <w:rPr>
+          <w:rFonts w:ascii="Arial" w:hAnsi="Arial" w:cs="Arial"/>
+          <w:sz w:val="24"/>
+          <w:szCs w:val="24"/>
+        </w:rPr>
+        <w:t>: define a cor do fundo do body;</w:t>
+      </w:r>
+    </w:p>
+    <w:p>
+      <w:pPr>
+        <w:ind w:firstLine="360"/>
+        <w:rPr>
+          <w:rFonts w:ascii="Arial" w:hAnsi="Arial" w:cs="Arial"/>
+          <w:sz w:val="24"/>
+          <w:szCs w:val="24"/>
+        </w:rPr>
+      </w:pPr>
+      <w:r>
+        <w:rPr>
+          <w:rFonts w:ascii="Arial" w:hAnsi="Arial" w:cs="Arial"/>
+          <w:sz w:val="24"/>
+          <w:szCs w:val="24"/>
+        </w:rPr>
+        <w:t>.</w:t>
+      </w:r>
+      <w:proofErr w:type="spellStart"/>
+      <w:r>
+        <w:rPr>
+          <w:rFonts w:ascii="Arial" w:hAnsi="Arial" w:cs="Arial"/>
+          <w:sz w:val="24"/>
+          <w:szCs w:val="24"/>
+        </w:rPr>
+        <w:t>header_escuro</w:t>
+      </w:r>
+      <w:proofErr w:type="spellEnd"/>
+      <w:r>
+        <w:rPr>
+          <w:rFonts w:ascii="Arial" w:hAnsi="Arial" w:cs="Arial"/>
+          <w:sz w:val="24"/>
+          <w:szCs w:val="24"/>
+        </w:rPr>
+        <w:t>: define a cor de fundo do header;</w:t>
+      </w:r>
+    </w:p>
+    <w:p>
+      <w:pPr>
+        <w:ind w:firstLine="360"/>
+        <w:rPr>
+          <w:rFonts w:ascii="Arial" w:hAnsi="Arial" w:cs="Arial"/>
+          <w:sz w:val="24"/>
+          <w:szCs w:val="24"/>
+        </w:rPr>
+      </w:pPr>
+      <w:r>
+        <w:rPr>
+          <w:rFonts w:ascii="Arial" w:hAnsi="Arial" w:cs="Arial"/>
+          <w:sz w:val="24"/>
+          <w:szCs w:val="24"/>
+        </w:rPr>
+        <w:t>.</w:t>
+      </w:r>
+      <w:proofErr w:type="spellStart"/>
+      <w:r>
+        <w:rPr>
+          <w:rFonts w:ascii="Arial" w:hAnsi="Arial" w:cs="Arial"/>
+          <w:sz w:val="24"/>
+          <w:szCs w:val="24"/>
+        </w:rPr>
+        <w:t>p_header_escuro</w:t>
+      </w:r>
+      <w:proofErr w:type="spellEnd"/>
+      <w:r>
+        <w:rPr>
+          <w:rFonts w:ascii="Arial" w:hAnsi="Arial" w:cs="Arial"/>
+          <w:sz w:val="24"/>
+          <w:szCs w:val="24"/>
+        </w:rPr>
+        <w:t>: define a cor do texto inserido no header;</w:t>
+      </w:r>
+    </w:p>
+    <w:p>
+      <w:pPr>
+        <w:ind w:firstLine="360"/>
+        <w:rPr>
+          <w:rFonts w:ascii="Arial" w:hAnsi="Arial" w:cs="Arial"/>
+          <w:sz w:val="24"/>
+          <w:szCs w:val="24"/>
+        </w:rPr>
+      </w:pPr>
+      <w:r>
+        <w:rPr>
+          <w:rFonts w:ascii="Arial" w:hAnsi="Arial" w:cs="Arial"/>
+          <w:sz w:val="24"/>
+          <w:szCs w:val="24"/>
+        </w:rPr>
+        <w:t>.</w:t>
+      </w:r>
+      <w:proofErr w:type="spellStart"/>
+      <w:r>
+        <w:rPr>
+          <w:rFonts w:ascii="Arial" w:hAnsi="Arial" w:cs="Arial"/>
+          <w:sz w:val="24"/>
+          <w:szCs w:val="24"/>
+        </w:rPr>
+        <w:t>label_escuro</w:t>
+      </w:r>
+      <w:proofErr w:type="spellEnd"/>
+      <w:r>
+        <w:rPr>
+          <w:rFonts w:ascii="Arial" w:hAnsi="Arial" w:cs="Arial"/>
+          <w:sz w:val="24"/>
+          <w:szCs w:val="24"/>
+        </w:rPr>
+        <w:t xml:space="preserve">: </w:t>
+      </w:r>
+      <w:r>
+        <w:rPr>
+          <w:rFonts w:ascii="Arial" w:hAnsi="Arial" w:cs="Arial"/>
+          <w:sz w:val="24"/>
+          <w:szCs w:val="24"/>
+        </w:rPr>
+        <w:t>define a cor do texto inserido no header;</w:t>
+      </w:r>
+    </w:p>
+    <w:p>
+      <w:pPr>
+        <w:ind w:firstLine="360"/>
+        <w:rPr>
+          <w:rFonts w:ascii="Arial" w:hAnsi="Arial" w:cs="Arial"/>
+          <w:sz w:val="24"/>
+          <w:szCs w:val="24"/>
+        </w:rPr>
+      </w:pPr>
+      <w:r>
+        <w:rPr>
+          <w:rFonts w:ascii="Arial" w:hAnsi="Arial" w:cs="Arial"/>
+          <w:sz w:val="24"/>
+          <w:szCs w:val="24"/>
+        </w:rPr>
+        <w:t>.</w:t>
+      </w:r>
+      <w:proofErr w:type="spellStart"/>
+      <w:r>
+        <w:rPr>
+          <w:rFonts w:ascii="Arial" w:hAnsi="Arial" w:cs="Arial"/>
+          <w:sz w:val="24"/>
+          <w:szCs w:val="24"/>
+        </w:rPr>
+        <w:t>paragrafo_escuro</w:t>
+      </w:r>
+      <w:proofErr w:type="spellEnd"/>
+      <w:r>
+        <w:rPr>
+          <w:rFonts w:ascii="Arial" w:hAnsi="Arial" w:cs="Arial"/>
+          <w:sz w:val="24"/>
+          <w:szCs w:val="24"/>
+        </w:rPr>
+        <w:t>: define a cor dos parágrafos e textos da página;</w:t>
+      </w:r>
+    </w:p>
+    <w:p>
+      <w:pPr>
+        <w:ind w:firstLine="360"/>
+        <w:rPr>
+          <w:rFonts w:ascii="Arial" w:hAnsi="Arial" w:cs="Arial"/>
+          <w:sz w:val="24"/>
+          <w:szCs w:val="24"/>
+        </w:rPr>
+      </w:pPr>
+      <w:r>
+        <w:rPr>
+          <w:rFonts w:ascii="Arial" w:hAnsi="Arial" w:cs="Arial"/>
+          <w:sz w:val="24"/>
+          <w:szCs w:val="24"/>
+        </w:rPr>
+        <w:t>.</w:t>
+      </w:r>
+      <w:proofErr w:type="spellStart"/>
+      <w:r>
+        <w:rPr>
+          <w:rFonts w:ascii="Arial" w:hAnsi="Arial" w:cs="Arial"/>
+          <w:sz w:val="24"/>
+          <w:szCs w:val="24"/>
+        </w:rPr>
+        <w:t>card_escuro</w:t>
+      </w:r>
+      <w:proofErr w:type="spellEnd"/>
+      <w:r>
+        <w:rPr>
+          <w:rFonts w:ascii="Arial" w:hAnsi="Arial" w:cs="Arial"/>
+          <w:sz w:val="24"/>
+          <w:szCs w:val="24"/>
+        </w:rPr>
+        <w:t>: define o fundo da cor de um card ou formulário.</w:t>
+      </w:r>
+    </w:p>
+    <w:p>
+      <w:pPr>
+        <w:ind w:firstLine="360"/>
+        <w:rPr>
+          <w:rFonts w:ascii="Arial" w:hAnsi="Arial" w:cs="Arial"/>
+          <w:sz w:val="24"/>
+          <w:szCs w:val="24"/>
+        </w:rPr>
+      </w:pPr>
+    </w:p>
+    <w:p>
+      <w:pPr>
+        <w:ind w:firstLine="360"/>
+        <w:rPr>
+          <w:rFonts w:ascii="Arial" w:hAnsi="Arial" w:cs="Arial"/>
+          <w:sz w:val="24"/>
+          <w:szCs w:val="24"/>
+        </w:rPr>
+      </w:pPr>
+      <w:r>
+        <w:rPr>
+          <w:rFonts w:ascii="Arial" w:hAnsi="Arial" w:cs="Arial"/>
+          <w:noProof/>
+          <w:sz w:val="24"/>
+          <w:szCs w:val="24"/>
+        </w:rPr>
         <w:drawing>
-          <wp:inline distT="0" distB="0" distL="0" distR="0" wp14:anchorId="35E330BE" wp14:editId="5461FFD6">
+          <wp:inline distT="0" distB="0" distL="0" distR="0" wp14:anchorId="45BC2092" wp14:editId="5D3A4AC4">
             <wp:extent cx="5400040" cy="616585"/>
             <wp:effectExtent l="0" t="0" r="0" b="0"/>
             <wp:docPr id="1" name="Imagem 1"/>
@@ -217,33 +470,325 @@
           <w:sz w:val="24"/>
           <w:szCs w:val="24"/>
         </w:rPr>
-        <w:t xml:space="preserve">O modo claro funciona da mesma forma que o modo escuro, porém as funções vem de forma inversa, o header e o </w:t>
-      </w:r>
-      <w:r>
-        <w:rPr>
-          <w:rFonts w:ascii="Arial" w:hAnsi="Arial" w:cs="Arial"/>
-          <w:sz w:val="24"/>
-          <w:szCs w:val="24"/>
-        </w:rPr>
-        <w:t>body claro e o conteúdo escuro.</w:t>
-      </w:r>
-    </w:p>
-    <w:p>
-      <w:pPr>
-        <w:rPr>
-          <w:rFonts w:ascii="Arial" w:hAnsi="Arial" w:cs="Arial"/>
-          <w:sz w:val="24"/>
-          <w:szCs w:val="24"/>
-        </w:rPr>
-      </w:pPr>
-      <w:r>
-        <w:rPr>
-          <w:rFonts w:ascii="Arial" w:hAnsi="Arial" w:cs="Arial"/>
-          <w:sz w:val="24"/>
-          <w:szCs w:val="24"/>
-        </w:rPr>
+        <w:t xml:space="preserve">O modo claro funciona da mesma forma que o modo escuro, porém </w:t>
+      </w:r>
+      <w:r>
+        <w:rPr>
+          <w:rFonts w:ascii="Arial" w:hAnsi="Arial" w:cs="Arial"/>
+          <w:sz w:val="24"/>
+          <w:szCs w:val="24"/>
+        </w:rPr>
+        <w:t>as funções vêm</w:t>
+      </w:r>
+      <w:r>
+        <w:rPr>
+          <w:rFonts w:ascii="Arial" w:hAnsi="Arial" w:cs="Arial"/>
+          <w:sz w:val="24"/>
+          <w:szCs w:val="24"/>
+        </w:rPr>
+        <w:t xml:space="preserve"> de forma inversa, o header e o body claro e o conteúdo escuro.</w:t>
+      </w:r>
+    </w:p>
+    <w:p>
+      <w:pPr>
+        <w:ind w:firstLine="360"/>
+        <w:rPr>
+          <w:rFonts w:ascii="Arial" w:hAnsi="Arial" w:cs="Arial"/>
+          <w:sz w:val="24"/>
+          <w:szCs w:val="24"/>
+        </w:rPr>
+      </w:pPr>
+      <w:r>
+        <w:rPr>
+          <w:rFonts w:ascii="Arial" w:hAnsi="Arial" w:cs="Arial"/>
+          <w:sz w:val="24"/>
+          <w:szCs w:val="24"/>
+        </w:rPr>
+        <w:t>Comandos:</w:t>
+      </w:r>
+    </w:p>
+    <w:p>
+      <w:pPr>
+        <w:ind w:firstLine="360"/>
+        <w:rPr>
+          <w:rFonts w:ascii="Arial" w:hAnsi="Arial" w:cs="Arial"/>
+          <w:sz w:val="24"/>
+          <w:szCs w:val="24"/>
+        </w:rPr>
+      </w:pPr>
+      <w:r>
+        <w:rPr>
+          <w:rFonts w:ascii="Arial" w:hAnsi="Arial" w:cs="Arial"/>
+          <w:sz w:val="24"/>
+          <w:szCs w:val="24"/>
+        </w:rPr>
+        <w:t>.</w:t>
+      </w:r>
+      <w:proofErr w:type="spellStart"/>
+      <w:r>
+        <w:rPr>
+          <w:rFonts w:ascii="Arial" w:hAnsi="Arial" w:cs="Arial"/>
+          <w:sz w:val="24"/>
+          <w:szCs w:val="24"/>
+        </w:rPr>
+        <w:t>body_claro</w:t>
+      </w:r>
+      <w:proofErr w:type="spellEnd"/>
+      <w:r>
+        <w:rPr>
+          <w:rFonts w:ascii="Arial" w:hAnsi="Arial" w:cs="Arial"/>
+          <w:sz w:val="24"/>
+          <w:szCs w:val="24"/>
+        </w:rPr>
+        <w:t xml:space="preserve">: </w:t>
+      </w:r>
+      <w:r>
+        <w:rPr>
+          <w:rFonts w:ascii="Arial" w:hAnsi="Arial" w:cs="Arial"/>
+          <w:sz w:val="24"/>
+          <w:szCs w:val="24"/>
+        </w:rPr>
+        <w:t>define a cor do fundo do body;</w:t>
+      </w:r>
+    </w:p>
+    <w:p>
+      <w:pPr>
+        <w:ind w:firstLine="360"/>
+        <w:rPr>
+          <w:rFonts w:ascii="Arial" w:hAnsi="Arial" w:cs="Arial"/>
+          <w:sz w:val="24"/>
+          <w:szCs w:val="24"/>
+        </w:rPr>
+      </w:pPr>
+      <w:r>
+        <w:rPr>
+          <w:rFonts w:ascii="Arial" w:hAnsi="Arial" w:cs="Arial"/>
+          <w:sz w:val="24"/>
+          <w:szCs w:val="24"/>
+        </w:rPr>
+        <w:t>.</w:t>
+      </w:r>
+      <w:proofErr w:type="spellStart"/>
+      <w:r>
+        <w:rPr>
+          <w:rFonts w:ascii="Arial" w:hAnsi="Arial" w:cs="Arial"/>
+          <w:sz w:val="24"/>
+          <w:szCs w:val="24"/>
+        </w:rPr>
+        <w:t>header_claro</w:t>
+      </w:r>
+      <w:proofErr w:type="spellEnd"/>
+      <w:r>
+        <w:rPr>
+          <w:rFonts w:ascii="Arial" w:hAnsi="Arial" w:cs="Arial"/>
+          <w:sz w:val="24"/>
+          <w:szCs w:val="24"/>
+        </w:rPr>
+        <w:t xml:space="preserve">: </w:t>
+      </w:r>
+      <w:r>
+        <w:rPr>
+          <w:rFonts w:ascii="Arial" w:hAnsi="Arial" w:cs="Arial"/>
+          <w:sz w:val="24"/>
+          <w:szCs w:val="24"/>
+        </w:rPr>
+        <w:t>define a cor de fundo do header;</w:t>
+      </w:r>
+    </w:p>
+    <w:p>
+      <w:pPr>
+        <w:ind w:firstLine="360"/>
+        <w:rPr>
+          <w:rFonts w:ascii="Arial" w:hAnsi="Arial" w:cs="Arial"/>
+          <w:sz w:val="24"/>
+          <w:szCs w:val="24"/>
+        </w:rPr>
+      </w:pPr>
+      <w:r>
+        <w:rPr>
+          <w:rFonts w:ascii="Arial" w:hAnsi="Arial" w:cs="Arial"/>
+          <w:sz w:val="24"/>
+          <w:szCs w:val="24"/>
+        </w:rPr>
+        <w:t>.</w:t>
+      </w:r>
+      <w:proofErr w:type="spellStart"/>
+      <w:r>
+        <w:rPr>
+          <w:rFonts w:ascii="Arial" w:hAnsi="Arial" w:cs="Arial"/>
+          <w:sz w:val="24"/>
+          <w:szCs w:val="24"/>
+        </w:rPr>
+        <w:t>p_header_claro</w:t>
+      </w:r>
+      <w:proofErr w:type="spellEnd"/>
+      <w:r>
+        <w:rPr>
+          <w:rFonts w:ascii="Arial" w:hAnsi="Arial" w:cs="Arial"/>
+          <w:sz w:val="24"/>
+          <w:szCs w:val="24"/>
+        </w:rPr>
+        <w:t xml:space="preserve">: </w:t>
+      </w:r>
+      <w:r>
+        <w:rPr>
+          <w:rFonts w:ascii="Arial" w:hAnsi="Arial" w:cs="Arial"/>
+          <w:sz w:val="24"/>
+          <w:szCs w:val="24"/>
+        </w:rPr>
+        <w:t>define a cor do texto inserido no header;</w:t>
+      </w:r>
+    </w:p>
+    <w:p>
+      <w:pPr>
+        <w:ind w:firstLine="360"/>
+        <w:rPr>
+          <w:rFonts w:ascii="Arial" w:hAnsi="Arial" w:cs="Arial"/>
+          <w:sz w:val="24"/>
+          <w:szCs w:val="24"/>
+        </w:rPr>
+      </w:pPr>
+      <w:r>
+        <w:rPr>
+          <w:rFonts w:ascii="Arial" w:hAnsi="Arial" w:cs="Arial"/>
+          <w:sz w:val="24"/>
+          <w:szCs w:val="24"/>
+        </w:rPr>
+        <w:t>.</w:t>
+      </w:r>
+      <w:proofErr w:type="spellStart"/>
+      <w:r>
+        <w:rPr>
+          <w:rFonts w:ascii="Arial" w:hAnsi="Arial" w:cs="Arial"/>
+          <w:sz w:val="24"/>
+          <w:szCs w:val="24"/>
+        </w:rPr>
+        <w:t>label_claro</w:t>
+      </w:r>
+      <w:proofErr w:type="spellEnd"/>
+      <w:r>
+        <w:rPr>
+          <w:rFonts w:ascii="Arial" w:hAnsi="Arial" w:cs="Arial"/>
+          <w:sz w:val="24"/>
+          <w:szCs w:val="24"/>
+        </w:rPr>
+        <w:t xml:space="preserve">: </w:t>
+      </w:r>
+      <w:r>
+        <w:rPr>
+          <w:rFonts w:ascii="Arial" w:hAnsi="Arial" w:cs="Arial"/>
+          <w:sz w:val="24"/>
+          <w:szCs w:val="24"/>
+        </w:rPr>
+        <w:t>define a cor do texto inserido no header;</w:t>
+      </w:r>
+    </w:p>
+    <w:p>
+      <w:pPr>
+        <w:ind w:firstLine="360"/>
+        <w:rPr>
+          <w:rFonts w:ascii="Arial" w:hAnsi="Arial" w:cs="Arial"/>
+          <w:sz w:val="24"/>
+          <w:szCs w:val="24"/>
+        </w:rPr>
+      </w:pPr>
+      <w:r>
+        <w:rPr>
+          <w:rFonts w:ascii="Arial" w:hAnsi="Arial" w:cs="Arial"/>
+          <w:sz w:val="24"/>
+          <w:szCs w:val="24"/>
+        </w:rPr>
+        <w:t>.</w:t>
+      </w:r>
+      <w:proofErr w:type="spellStart"/>
+      <w:r>
+        <w:rPr>
+          <w:rFonts w:ascii="Arial" w:hAnsi="Arial" w:cs="Arial"/>
+          <w:sz w:val="24"/>
+          <w:szCs w:val="24"/>
+        </w:rPr>
+        <w:t>paragrafo_claro</w:t>
+      </w:r>
+      <w:proofErr w:type="spellEnd"/>
+      <w:r>
+        <w:rPr>
+          <w:rFonts w:ascii="Arial" w:hAnsi="Arial" w:cs="Arial"/>
+          <w:sz w:val="24"/>
+          <w:szCs w:val="24"/>
+        </w:rPr>
+        <w:t xml:space="preserve">: </w:t>
+      </w:r>
+      <w:r>
+        <w:rPr>
+          <w:rFonts w:ascii="Arial" w:hAnsi="Arial" w:cs="Arial"/>
+          <w:sz w:val="24"/>
+          <w:szCs w:val="24"/>
+        </w:rPr>
+        <w:t>define a cor dos parágrafos e textos da página;</w:t>
+      </w:r>
+    </w:p>
+    <w:p>
+      <w:pPr>
+        <w:ind w:firstLine="360"/>
+        <w:rPr>
+          <w:rFonts w:ascii="Arial" w:hAnsi="Arial" w:cs="Arial"/>
+          <w:sz w:val="24"/>
+          <w:szCs w:val="24"/>
+        </w:rPr>
+      </w:pPr>
+      <w:r>
+        <w:rPr>
+          <w:rFonts w:ascii="Arial" w:hAnsi="Arial" w:cs="Arial"/>
+          <w:sz w:val="24"/>
+          <w:szCs w:val="24"/>
+        </w:rPr>
+        <w:t>.</w:t>
+      </w:r>
+      <w:proofErr w:type="spellStart"/>
+      <w:r>
+        <w:rPr>
+          <w:rFonts w:ascii="Arial" w:hAnsi="Arial" w:cs="Arial"/>
+          <w:sz w:val="24"/>
+          <w:szCs w:val="24"/>
+        </w:rPr>
+        <w:t>card_claro</w:t>
+      </w:r>
+      <w:proofErr w:type="spellEnd"/>
+      <w:r>
+        <w:rPr>
+          <w:rFonts w:ascii="Arial" w:hAnsi="Arial" w:cs="Arial"/>
+          <w:sz w:val="24"/>
+          <w:szCs w:val="24"/>
+        </w:rPr>
+        <w:t xml:space="preserve">: </w:t>
+      </w:r>
+      <w:r>
+        <w:rPr>
+          <w:rFonts w:ascii="Arial" w:hAnsi="Arial" w:cs="Arial"/>
+          <w:sz w:val="24"/>
+          <w:szCs w:val="24"/>
+        </w:rPr>
+        <w:t>define o fundo da cor de um card ou formulário.</w:t>
+      </w:r>
+    </w:p>
+    <w:p>
+      <w:pPr>
+        <w:rPr>
+          <w:rFonts w:ascii="Arial" w:hAnsi="Arial" w:cs="Arial"/>
+          <w:sz w:val="24"/>
+          <w:szCs w:val="24"/>
+        </w:rPr>
+      </w:pPr>
+      <w:r>
+        <w:rPr>
+          <w:rFonts w:ascii="Arial" w:hAnsi="Arial" w:cs="Arial"/>
+          <w:noProof/>
+          <w:sz w:val="24"/>
+          <w:szCs w:val="24"/>
+        </w:rPr>
+        <w:lastRenderedPageBreak/>
         <w:drawing>
-          <wp:inline distT="0" distB="0" distL="0" distR="0" wp14:anchorId="37CD032F" wp14:editId="614D46A5">
+          <wp:inline distT="0" distB="0" distL="0" distR="0" wp14:anchorId="20533738" wp14:editId="337A160B">
             <wp:extent cx="5400040" cy="1343660"/>
             <wp:effectExtent l="0" t="0" r="0" b="8890"/>
             <wp:docPr id="2" name="Imagem 2"/>
@@ -330,7 +875,7 @@
           <w:sz w:val="24"/>
           <w:szCs w:val="24"/>
         </w:rPr>
-        <w:t>Input Range</w:t>
+        <w:t>Range</w:t>
       </w:r>
     </w:p>
     <w:p>
@@ -366,7 +911,77 @@
           <w:sz w:val="24"/>
           <w:szCs w:val="24"/>
         </w:rPr>
-        <w:t>.input_range: Define as configurações do range</w:t>
+        <w:t>.</w:t>
+      </w:r>
+      <w:proofErr w:type="spellStart"/>
+      <w:r>
+        <w:rPr>
+          <w:rFonts w:ascii="Arial" w:hAnsi="Arial" w:cs="Arial"/>
+          <w:sz w:val="24"/>
+          <w:szCs w:val="24"/>
+        </w:rPr>
+        <w:t>input_range</w:t>
+      </w:r>
+      <w:proofErr w:type="spellEnd"/>
+      <w:r>
+        <w:rPr>
+          <w:rFonts w:ascii="Arial" w:hAnsi="Arial" w:cs="Arial"/>
+          <w:sz w:val="24"/>
+          <w:szCs w:val="24"/>
+        </w:rPr>
+        <w:t>: Define as configurações do range</w:t>
+      </w:r>
+      <w:r>
+        <w:rPr>
+          <w:rFonts w:ascii="Arial" w:hAnsi="Arial" w:cs="Arial"/>
+          <w:sz w:val="24"/>
+          <w:szCs w:val="24"/>
+        </w:rPr>
+        <w:t>;</w:t>
+      </w:r>
+    </w:p>
+    <w:p>
+      <w:pPr>
+        <w:pStyle w:val="PargrafodaLista"/>
+        <w:rPr>
+          <w:rFonts w:ascii="Arial" w:hAnsi="Arial" w:cs="Arial"/>
+          <w:sz w:val="24"/>
+          <w:szCs w:val="24"/>
+        </w:rPr>
+      </w:pPr>
+      <w:r>
+        <w:rPr>
+          <w:rFonts w:ascii="Arial" w:hAnsi="Arial" w:cs="Arial"/>
+          <w:sz w:val="24"/>
+          <w:szCs w:val="24"/>
+        </w:rPr>
+        <w:t>.</w:t>
+      </w:r>
+      <w:proofErr w:type="spellStart"/>
+      <w:r>
+        <w:rPr>
+          <w:rFonts w:ascii="Arial" w:hAnsi="Arial" w:cs="Arial"/>
+          <w:sz w:val="24"/>
+          <w:szCs w:val="24"/>
+        </w:rPr>
+        <w:t>range_span</w:t>
+      </w:r>
+      <w:proofErr w:type="spellEnd"/>
+      <w:r>
+        <w:rPr>
+          <w:rFonts w:ascii="Arial" w:hAnsi="Arial" w:cs="Arial"/>
+          <w:sz w:val="24"/>
+          <w:szCs w:val="24"/>
+        </w:rPr>
+        <w:t>: Define as configurações da</w:t>
+      </w:r>
+      <w:r>
+        <w:rPr>
+          <w:rFonts w:ascii="Arial" w:hAnsi="Arial" w:cs="Arial"/>
+          <w:sz w:val="24"/>
+          <w:szCs w:val="24"/>
+        </w:rPr>
+        <w:t xml:space="preserve"> porcentagem do lado do range.</w:t>
       </w:r>
     </w:p>
     <w:p>
@@ -381,11 +996,12 @@
       <w:r>
         <w:rPr>
           <w:rFonts w:ascii="Arial" w:hAnsi="Arial" w:cs="Arial"/>
+          <w:noProof/>
           <w:sz w:val="24"/>
           <w:szCs w:val="24"/>
         </w:rPr>
         <w:drawing>
-          <wp:inline distT="0" distB="0" distL="0" distR="0" wp14:anchorId="5AACDA62" wp14:editId="465366BA">
+          <wp:inline distT="0" distB="0" distL="0" distR="0" wp14:anchorId="6DAC6E66" wp14:editId="0B14270F">
             <wp:extent cx="4486901" cy="257211"/>
             <wp:effectExtent l="0" t="0" r="0" b="9525"/>
             <wp:docPr id="4" name="Imagem 4"/>
@@ -463,24 +1079,22 @@
     </w:p>
     <w:p>
       <w:pPr>
-        <w:rPr>
-          <w:rFonts w:ascii="Arial" w:hAnsi="Arial" w:cs="Arial"/>
-          <w:sz w:val="24"/>
-          <w:szCs w:val="24"/>
-        </w:rPr>
-      </w:pPr>
-      <w:r>
-        <w:rPr>
-          <w:rFonts w:ascii="Arial" w:hAnsi="Arial" w:cs="Arial"/>
-          <w:sz w:val="24"/>
-          <w:szCs w:val="24"/>
-        </w:rPr>
-        <w:lastRenderedPageBreak/>
+        <w:ind w:left="708"/>
+        <w:rPr>
+          <w:rFonts w:ascii="Arial" w:hAnsi="Arial" w:cs="Arial"/>
+          <w:sz w:val="24"/>
+          <w:szCs w:val="24"/>
+        </w:rPr>
+      </w:pPr>
+      <w:r>
+        <w:rPr>
+          <w:rFonts w:ascii="Arial" w:hAnsi="Arial" w:cs="Arial"/>
+          <w:sz w:val="24"/>
+          <w:szCs w:val="24"/>
+        </w:rPr>
         <w:t>.</w:t>
       </w:r>
-      <w:r>
-        <w:t xml:space="preserve"> </w:t>
-      </w:r>
+      <w:proofErr w:type="spellStart"/>
       <w:r>
         <w:rPr>
           <w:rFonts w:ascii="Arial" w:hAnsi="Arial" w:cs="Arial"/>
@@ -489,17 +1103,27 @@
         </w:rPr>
         <w:t>btn_confirma_grande_com_fundo</w:t>
       </w:r>
-      <w:r>
-        <w:rPr>
-          <w:rFonts w:ascii="Arial" w:hAnsi="Arial" w:cs="Arial"/>
-          <w:sz w:val="24"/>
-          <w:szCs w:val="24"/>
-        </w:rPr>
-        <w:t>: Defini um botão grande com fundo.</w:t>
-      </w:r>
-    </w:p>
-    <w:p>
-      <w:pPr>
+      <w:proofErr w:type="spellEnd"/>
+      <w:r>
+        <w:rPr>
+          <w:rFonts w:ascii="Arial" w:hAnsi="Arial" w:cs="Arial"/>
+          <w:sz w:val="24"/>
+          <w:szCs w:val="24"/>
+        </w:rPr>
+        <w:t>: Defini um botão grande com fundo</w:t>
+      </w:r>
+      <w:r>
+        <w:rPr>
+          <w:rFonts w:ascii="Arial" w:hAnsi="Arial" w:cs="Arial"/>
+          <w:sz w:val="24"/>
+          <w:szCs w:val="24"/>
+        </w:rPr>
+        <w:t>;</w:t>
+      </w:r>
+    </w:p>
+    <w:p>
+      <w:pPr>
+        <w:ind w:left="708"/>
         <w:rPr>
           <w:rFonts w:ascii="Arial" w:hAnsi="Arial" w:cs="Arial"/>
           <w:sz w:val="24"/>
@@ -514,9 +1138,7 @@
         </w:rPr>
         <w:t>.</w:t>
       </w:r>
-      <w:r>
-        <w:t xml:space="preserve"> </w:t>
-      </w:r>
+      <w:proofErr w:type="spellStart"/>
       <w:r>
         <w:rPr>
           <w:rFonts w:ascii="Arial" w:hAnsi="Arial" w:cs="Arial"/>
@@ -541,21 +1163,93 @@
         </w:rPr>
         <w:t>_fundo</w:t>
       </w:r>
-      <w:r>
-        <w:rPr>
-          <w:rFonts w:ascii="Arial" w:hAnsi="Arial" w:cs="Arial"/>
-          <w:sz w:val="24"/>
-          <w:szCs w:val="24"/>
-        </w:rPr>
-        <w:t xml:space="preserve">: </w:t>
-      </w:r>
-      <w:r>
-        <w:rPr>
-          <w:rFonts w:ascii="Arial" w:hAnsi="Arial" w:cs="Arial"/>
-          <w:sz w:val="24"/>
-          <w:szCs w:val="24"/>
-        </w:rPr>
-        <w:t xml:space="preserve">Defini um botão grande </w:t>
+      <w:proofErr w:type="spellEnd"/>
+      <w:r>
+        <w:rPr>
+          <w:rFonts w:ascii="Arial" w:hAnsi="Arial" w:cs="Arial"/>
+          <w:sz w:val="24"/>
+          <w:szCs w:val="24"/>
+        </w:rPr>
+        <w:t>: Defini um botão grande sem fundo</w:t>
+      </w:r>
+      <w:r>
+        <w:rPr>
+          <w:rFonts w:ascii="Arial" w:hAnsi="Arial" w:cs="Arial"/>
+          <w:sz w:val="24"/>
+          <w:szCs w:val="24"/>
+        </w:rPr>
+        <w:t>;</w:t>
+      </w:r>
+    </w:p>
+    <w:p>
+      <w:pPr>
+        <w:ind w:left="708"/>
+        <w:rPr>
+          <w:rFonts w:ascii="Arial" w:hAnsi="Arial" w:cs="Arial"/>
+          <w:sz w:val="24"/>
+          <w:szCs w:val="24"/>
+        </w:rPr>
+      </w:pPr>
+      <w:r>
+        <w:rPr>
+          <w:rFonts w:ascii="Arial" w:hAnsi="Arial" w:cs="Arial"/>
+          <w:sz w:val="24"/>
+          <w:szCs w:val="24"/>
+        </w:rPr>
+        <w:t>.</w:t>
+      </w:r>
+      <w:proofErr w:type="spellStart"/>
+      <w:r>
+        <w:rPr>
+          <w:rFonts w:ascii="Arial" w:hAnsi="Arial" w:cs="Arial"/>
+          <w:sz w:val="24"/>
+          <w:szCs w:val="24"/>
+        </w:rPr>
+        <w:t>btn_confirma_pequeno_com_fundo</w:t>
+      </w:r>
+      <w:proofErr w:type="spellEnd"/>
+      <w:r>
+        <w:rPr>
+          <w:rFonts w:ascii="Arial" w:hAnsi="Arial" w:cs="Arial"/>
+          <w:sz w:val="24"/>
+          <w:szCs w:val="24"/>
+        </w:rPr>
+        <w:t>: Defini um botão pequeno com fundo</w:t>
+      </w:r>
+      <w:r>
+        <w:rPr>
+          <w:rFonts w:ascii="Arial" w:hAnsi="Arial" w:cs="Arial"/>
+          <w:sz w:val="24"/>
+          <w:szCs w:val="24"/>
+        </w:rPr>
+        <w:t>;</w:t>
+      </w:r>
+    </w:p>
+    <w:p>
+      <w:pPr>
+        <w:ind w:left="708"/>
+        <w:rPr>
+          <w:rFonts w:ascii="Arial" w:hAnsi="Arial" w:cs="Arial"/>
+          <w:sz w:val="24"/>
+          <w:szCs w:val="24"/>
+        </w:rPr>
+      </w:pPr>
+      <w:r>
+        <w:rPr>
+          <w:rFonts w:ascii="Arial" w:hAnsi="Arial" w:cs="Arial"/>
+          <w:sz w:val="24"/>
+          <w:szCs w:val="24"/>
+        </w:rPr>
+        <w:t>.</w:t>
+      </w:r>
+      <w:proofErr w:type="spellStart"/>
+      <w:r>
+        <w:rPr>
+          <w:rFonts w:ascii="Arial" w:hAnsi="Arial" w:cs="Arial"/>
+          <w:sz w:val="24"/>
+          <w:szCs w:val="24"/>
+        </w:rPr>
+        <w:t>btn_confirma_pequeno_</w:t>
       </w:r>
       <w:r>
         <w:rPr>
@@ -571,101 +1265,9 @@
           <w:sz w:val="24"/>
           <w:szCs w:val="24"/>
         </w:rPr>
-        <w:t xml:space="preserve"> fundo</w:t>
-      </w:r>
-      <w:r>
-        <w:rPr>
-          <w:rFonts w:ascii="Arial" w:hAnsi="Arial" w:cs="Arial"/>
-          <w:sz w:val="24"/>
-          <w:szCs w:val="24"/>
-        </w:rPr>
-        <w:t>.</w:t>
-      </w:r>
-    </w:p>
-    <w:p>
-      <w:pPr>
-        <w:rPr>
-          <w:rFonts w:ascii="Arial" w:hAnsi="Arial" w:cs="Arial"/>
-          <w:sz w:val="24"/>
-          <w:szCs w:val="24"/>
-        </w:rPr>
-      </w:pPr>
-      <w:r>
-        <w:rPr>
-          <w:rFonts w:ascii="Arial" w:hAnsi="Arial" w:cs="Arial"/>
-          <w:sz w:val="24"/>
-          <w:szCs w:val="24"/>
-        </w:rPr>
-        <w:t>.</w:t>
-      </w:r>
-      <w:r>
-        <w:t xml:space="preserve"> </w:t>
-      </w:r>
-      <w:r>
-        <w:rPr>
-          <w:rFonts w:ascii="Arial" w:hAnsi="Arial" w:cs="Arial"/>
-          <w:sz w:val="24"/>
-          <w:szCs w:val="24"/>
-        </w:rPr>
-        <w:t>btn_confirma_pequeno_com_fundo</w:t>
-      </w:r>
-      <w:r>
-        <w:rPr>
-          <w:rFonts w:ascii="Arial" w:hAnsi="Arial" w:cs="Arial"/>
-          <w:sz w:val="24"/>
-          <w:szCs w:val="24"/>
-        </w:rPr>
-        <w:t>: Defini um botão pequeno com fundo.</w:t>
-      </w:r>
-    </w:p>
-    <w:p>
-      <w:pPr>
-        <w:rPr>
-          <w:rFonts w:ascii="Arial" w:hAnsi="Arial" w:cs="Arial"/>
-          <w:sz w:val="24"/>
-          <w:szCs w:val="24"/>
-        </w:rPr>
-      </w:pPr>
-      <w:r>
-        <w:rPr>
-          <w:rFonts w:ascii="Arial" w:hAnsi="Arial" w:cs="Arial"/>
-          <w:sz w:val="24"/>
-          <w:szCs w:val="24"/>
-        </w:rPr>
-        <w:t>.</w:t>
-      </w:r>
-      <w:r>
-        <w:rPr>
-          <w:rFonts w:ascii="Arial" w:hAnsi="Arial" w:cs="Arial"/>
-          <w:sz w:val="24"/>
-          <w:szCs w:val="24"/>
-        </w:rPr>
-        <w:t xml:space="preserve"> </w:t>
-      </w:r>
-      <w:r>
-        <w:rPr>
-          <w:rFonts w:ascii="Arial" w:hAnsi="Arial" w:cs="Arial"/>
-          <w:sz w:val="24"/>
-          <w:szCs w:val="24"/>
-        </w:rPr>
-        <w:t>btn_confirma_pequeno_</w:t>
-      </w:r>
-      <w:r>
-        <w:rPr>
-          <w:rFonts w:ascii="Arial" w:hAnsi="Arial" w:cs="Arial"/>
-          <w:sz w:val="24"/>
-          <w:szCs w:val="24"/>
-        </w:rPr>
-        <w:t>sem</w:t>
-      </w:r>
-      <w:r>
-        <w:rPr>
-          <w:rFonts w:ascii="Arial" w:hAnsi="Arial" w:cs="Arial"/>
-          <w:sz w:val="24"/>
-          <w:szCs w:val="24"/>
-        </w:rPr>
         <w:t>_fundo</w:t>
       </w:r>
+      <w:proofErr w:type="spellEnd"/>
       <w:r>
         <w:rPr>
           <w:rFonts w:ascii="Arial" w:hAnsi="Arial" w:cs="Arial"/>
@@ -686,11 +1288,12 @@
       <w:r>
         <w:rPr>
           <w:rFonts w:ascii="Arial" w:hAnsi="Arial" w:cs="Arial"/>
+          <w:noProof/>
           <w:sz w:val="24"/>
           <w:szCs w:val="24"/>
         </w:rPr>
         <w:drawing>
-          <wp:inline distT="0" distB="0" distL="0" distR="0" wp14:anchorId="2E227644" wp14:editId="3553AC95">
+          <wp:inline distT="0" distB="0" distL="0" distR="0" wp14:anchorId="1F2B226C" wp14:editId="54D45702">
             <wp:extent cx="6142355" cy="210187"/>
             <wp:effectExtent l="0" t="0" r="0" b="0"/>
             <wp:docPr id="3" name="Imagem 3"/>
@@ -739,13 +1342,23 @@
           <w:szCs w:val="24"/>
         </w:rPr>
       </w:pPr>
-      <w:r>
-        <w:rPr>
-          <w:rFonts w:ascii="Arial" w:hAnsi="Arial" w:cs="Arial"/>
-          <w:sz w:val="24"/>
-          <w:szCs w:val="24"/>
-        </w:rPr>
-        <w:t>Select Box</w:t>
+      <w:proofErr w:type="spellStart"/>
+      <w:r>
+        <w:rPr>
+          <w:rFonts w:ascii="Arial" w:hAnsi="Arial" w:cs="Arial"/>
+          <w:sz w:val="24"/>
+          <w:szCs w:val="24"/>
+        </w:rPr>
+        <w:t>Select</w:t>
+      </w:r>
+      <w:proofErr w:type="spellEnd"/>
+      <w:r>
+        <w:rPr>
+          <w:rFonts w:ascii="Arial" w:hAnsi="Arial" w:cs="Arial"/>
+          <w:sz w:val="24"/>
+          <w:szCs w:val="24"/>
+        </w:rPr>
+        <w:t xml:space="preserve"> Box</w:t>
       </w:r>
     </w:p>
     <w:p>
@@ -801,9 +1414,7 @@
         <w:tab/>
         <w:t>.</w:t>
       </w:r>
-      <w:r>
-        <w:t xml:space="preserve"> </w:t>
-      </w:r>
+      <w:proofErr w:type="spellStart"/>
       <w:r>
         <w:rPr>
           <w:rFonts w:ascii="Arial" w:hAnsi="Arial" w:cs="Arial"/>
@@ -812,6 +1423,7 @@
         </w:rPr>
         <w:t>caixa_selecao</w:t>
       </w:r>
+      <w:proofErr w:type="spellEnd"/>
       <w:r>
         <w:rPr>
           <w:rFonts w:ascii="Arial" w:hAnsi="Arial" w:cs="Arial"/>
@@ -840,11 +1452,12 @@
       <w:r>
         <w:rPr>
           <w:rFonts w:ascii="Arial" w:hAnsi="Arial" w:cs="Arial"/>
+          <w:noProof/>
           <w:sz w:val="24"/>
           <w:szCs w:val="24"/>
         </w:rPr>
         <w:drawing>
-          <wp:inline distT="0" distB="0" distL="0" distR="0" wp14:anchorId="7A23F11F" wp14:editId="269E530F">
+          <wp:inline distT="0" distB="0" distL="0" distR="0" wp14:anchorId="711AD665" wp14:editId="2D9FC565">
             <wp:extent cx="1952898" cy="323895"/>
             <wp:effectExtent l="0" t="0" r="9525" b="0"/>
             <wp:docPr id="5" name="Imagem 5"/>
@@ -902,52 +1515,62 @@
           <w:szCs w:val="24"/>
         </w:rPr>
       </w:pPr>
-      <w:r>
-        <w:rPr>
-          <w:rFonts w:ascii="Arial" w:hAnsi="Arial" w:cs="Arial"/>
-          <w:sz w:val="24"/>
-          <w:szCs w:val="24"/>
-        </w:rPr>
-        <w:t>Check Box</w:t>
-      </w:r>
-    </w:p>
-    <w:p>
-      <w:pPr>
-        <w:pStyle w:val="PargrafodaLista"/>
-        <w:rPr>
-          <w:rFonts w:ascii="Arial" w:hAnsi="Arial" w:cs="Arial"/>
-          <w:sz w:val="24"/>
-          <w:szCs w:val="24"/>
-        </w:rPr>
-      </w:pPr>
-    </w:p>
-    <w:p>
-      <w:pPr>
-        <w:pStyle w:val="PargrafodaLista"/>
-        <w:rPr>
-          <w:rFonts w:ascii="Arial" w:hAnsi="Arial" w:cs="Arial"/>
-          <w:sz w:val="24"/>
-          <w:szCs w:val="24"/>
-        </w:rPr>
-      </w:pPr>
-      <w:r>
-        <w:rPr>
-          <w:rFonts w:ascii="Arial" w:hAnsi="Arial" w:cs="Arial"/>
-          <w:sz w:val="24"/>
-          <w:szCs w:val="24"/>
-        </w:rPr>
-        <w:t>Uma caixa de check.</w:t>
-      </w:r>
-    </w:p>
-    <w:p>
-      <w:pPr>
-        <w:pStyle w:val="PargrafodaLista"/>
-        <w:rPr>
-          <w:rFonts w:ascii="Arial" w:hAnsi="Arial" w:cs="Arial"/>
-          <w:sz w:val="24"/>
-          <w:szCs w:val="24"/>
-        </w:rPr>
-      </w:pPr>
+      <w:proofErr w:type="spellStart"/>
+      <w:r>
+        <w:rPr>
+          <w:rFonts w:ascii="Arial" w:hAnsi="Arial" w:cs="Arial"/>
+          <w:sz w:val="24"/>
+          <w:szCs w:val="24"/>
+        </w:rPr>
+        <w:t>Check</w:t>
+      </w:r>
+      <w:proofErr w:type="spellEnd"/>
+      <w:r>
+        <w:rPr>
+          <w:rFonts w:ascii="Arial" w:hAnsi="Arial" w:cs="Arial"/>
+          <w:sz w:val="24"/>
+          <w:szCs w:val="24"/>
+        </w:rPr>
+        <w:t xml:space="preserve"> Box</w:t>
+      </w:r>
+    </w:p>
+    <w:p>
+      <w:pPr>
+        <w:pStyle w:val="PargrafodaLista"/>
+        <w:rPr>
+          <w:rFonts w:ascii="Arial" w:hAnsi="Arial" w:cs="Arial"/>
+          <w:sz w:val="24"/>
+          <w:szCs w:val="24"/>
+        </w:rPr>
+      </w:pPr>
+    </w:p>
+    <w:p>
+      <w:pPr>
+        <w:pStyle w:val="PargrafodaLista"/>
+        <w:rPr>
+          <w:rFonts w:ascii="Arial" w:hAnsi="Arial" w:cs="Arial"/>
+          <w:sz w:val="24"/>
+          <w:szCs w:val="24"/>
+        </w:rPr>
+      </w:pPr>
+      <w:r>
+        <w:rPr>
+          <w:rFonts w:ascii="Arial" w:hAnsi="Arial" w:cs="Arial"/>
+          <w:sz w:val="24"/>
+          <w:szCs w:val="24"/>
+        </w:rPr>
+        <w:t xml:space="preserve">Uma caixa de </w:t>
+      </w:r>
+      <w:proofErr w:type="spellStart"/>
+      <w:r>
+        <w:rPr>
+          <w:rFonts w:ascii="Arial" w:hAnsi="Arial" w:cs="Arial"/>
+          <w:sz w:val="24"/>
+          <w:szCs w:val="24"/>
+        </w:rPr>
+        <w:t>check</w:t>
+      </w:r>
+      <w:proofErr w:type="spellEnd"/>
       <w:r>
         <w:rPr>
           <w:rFonts w:ascii="Arial" w:hAnsi="Arial" w:cs="Arial"/>
@@ -956,9 +1579,29 @@
         </w:rPr>
         <w:t>.</w:t>
       </w:r>
+    </w:p>
+    <w:p>
+      <w:pPr>
+        <w:pStyle w:val="PargrafodaLista"/>
+        <w:rPr>
+          <w:rFonts w:ascii="Arial" w:hAnsi="Arial" w:cs="Arial"/>
+          <w:sz w:val="24"/>
+          <w:szCs w:val="24"/>
+        </w:rPr>
+      </w:pPr>
+      <w:r>
+        <w:rPr>
+          <w:rFonts w:ascii="Arial" w:hAnsi="Arial" w:cs="Arial"/>
+          <w:sz w:val="24"/>
+          <w:szCs w:val="24"/>
+        </w:rPr>
+        <w:lastRenderedPageBreak/>
+        <w:t>.</w:t>
+      </w:r>
       <w:r>
         <w:t xml:space="preserve"> </w:t>
       </w:r>
+      <w:proofErr w:type="spellStart"/>
       <w:r>
         <w:rPr>
           <w:rFonts w:ascii="Arial" w:hAnsi="Arial" w:cs="Arial"/>
@@ -967,13 +1610,32 @@
         </w:rPr>
         <w:t>input_check</w:t>
       </w:r>
-      <w:r>
-        <w:rPr>
-          <w:rFonts w:ascii="Arial" w:hAnsi="Arial" w:cs="Arial"/>
-          <w:sz w:val="24"/>
-          <w:szCs w:val="24"/>
-        </w:rPr>
-        <w:t>: Define as configurações da caixa de check sem ser selecionada.</w:t>
+      <w:proofErr w:type="spellEnd"/>
+      <w:r>
+        <w:rPr>
+          <w:rFonts w:ascii="Arial" w:hAnsi="Arial" w:cs="Arial"/>
+          <w:sz w:val="24"/>
+          <w:szCs w:val="24"/>
+        </w:rPr>
+        <w:t xml:space="preserve">: Define as configurações da caixa de </w:t>
+      </w:r>
+      <w:proofErr w:type="spellStart"/>
+      <w:r>
+        <w:rPr>
+          <w:rFonts w:ascii="Arial" w:hAnsi="Arial" w:cs="Arial"/>
+          <w:sz w:val="24"/>
+          <w:szCs w:val="24"/>
+        </w:rPr>
+        <w:t>check</w:t>
+      </w:r>
+      <w:proofErr w:type="spellEnd"/>
+      <w:r>
+        <w:rPr>
+          <w:rFonts w:ascii="Arial" w:hAnsi="Arial" w:cs="Arial"/>
+          <w:sz w:val="24"/>
+          <w:szCs w:val="24"/>
+        </w:rPr>
+        <w:t xml:space="preserve"> sem ser selecionada.</w:t>
       </w:r>
     </w:p>
     <w:p>
@@ -1001,6 +1663,7 @@
         </w:rPr>
         <w:t xml:space="preserve"> </w:t>
       </w:r>
+      <w:proofErr w:type="spellStart"/>
       <w:r>
         <w:rPr>
           <w:rFonts w:ascii="Arial" w:hAnsi="Arial" w:cs="Arial"/>
@@ -1015,35 +1678,63 @@
           <w:sz w:val="24"/>
           <w:szCs w:val="24"/>
         </w:rPr>
-        <w:t>:checked: Defini as configurações de caixa de check quando ela é selecionada.</w:t>
-      </w:r>
-    </w:p>
-    <w:p>
-      <w:pPr>
-        <w:pStyle w:val="PargrafodaLista"/>
-        <w:rPr>
-          <w:rFonts w:ascii="Arial" w:hAnsi="Arial" w:cs="Arial"/>
-          <w:sz w:val="24"/>
-          <w:szCs w:val="24"/>
-        </w:rPr>
-      </w:pPr>
-    </w:p>
-    <w:p>
-      <w:pPr>
-        <w:pStyle w:val="PargrafodaLista"/>
-        <w:rPr>
-          <w:noProof/>
-          <w:lang w:eastAsia="pt-BR"/>
-        </w:rPr>
-      </w:pPr>
-      <w:r>
-        <w:rPr>
-          <w:rFonts w:ascii="Arial" w:hAnsi="Arial" w:cs="Arial"/>
+        <w:t>:checked</w:t>
+      </w:r>
+      <w:proofErr w:type="spellEnd"/>
+      <w:r>
+        <w:rPr>
+          <w:rFonts w:ascii="Arial" w:hAnsi="Arial" w:cs="Arial"/>
+          <w:sz w:val="24"/>
+          <w:szCs w:val="24"/>
+        </w:rPr>
+        <w:t xml:space="preserve">: Defini as configurações de caixa de </w:t>
+      </w:r>
+      <w:proofErr w:type="spellStart"/>
+      <w:r>
+        <w:rPr>
+          <w:rFonts w:ascii="Arial" w:hAnsi="Arial" w:cs="Arial"/>
+          <w:sz w:val="24"/>
+          <w:szCs w:val="24"/>
+        </w:rPr>
+        <w:t>check</w:t>
+      </w:r>
+      <w:proofErr w:type="spellEnd"/>
+      <w:r>
+        <w:rPr>
+          <w:rFonts w:ascii="Arial" w:hAnsi="Arial" w:cs="Arial"/>
+          <w:sz w:val="24"/>
+          <w:szCs w:val="24"/>
+        </w:rPr>
+        <w:t xml:space="preserve"> quando ela é selecionada.</w:t>
+      </w:r>
+    </w:p>
+    <w:p>
+      <w:pPr>
+        <w:pStyle w:val="PargrafodaLista"/>
+        <w:rPr>
+          <w:rFonts w:ascii="Arial" w:hAnsi="Arial" w:cs="Arial"/>
+          <w:sz w:val="24"/>
+          <w:szCs w:val="24"/>
+        </w:rPr>
+      </w:pPr>
+    </w:p>
+    <w:p>
+      <w:pPr>
+        <w:pStyle w:val="PargrafodaLista"/>
+        <w:rPr>
+          <w:noProof/>
+          <w:lang w:eastAsia="pt-BR"/>
+        </w:rPr>
+      </w:pPr>
+      <w:r>
+        <w:rPr>
+          <w:rFonts w:ascii="Arial" w:hAnsi="Arial" w:cs="Arial"/>
+          <w:noProof/>
           <w:sz w:val="24"/>
           <w:szCs w:val="24"/>
         </w:rPr>
         <w:drawing>
-          <wp:inline distT="0" distB="0" distL="0" distR="0" wp14:anchorId="0A3844D0" wp14:editId="268CBB56">
+          <wp:inline distT="0" distB="0" distL="0" distR="0" wp14:anchorId="65649253" wp14:editId="5E4E63CD">
             <wp:extent cx="2162477" cy="295316"/>
             <wp:effectExtent l="0" t="0" r="9525" b="9525"/>
             <wp:docPr id="6" name="Imagem 6"/>
@@ -1088,11 +1779,12 @@
       <w:r>
         <w:rPr>
           <w:rFonts w:ascii="Arial" w:hAnsi="Arial" w:cs="Arial"/>
+          <w:noProof/>
           <w:sz w:val="24"/>
           <w:szCs w:val="24"/>
         </w:rPr>
         <w:drawing>
-          <wp:inline distT="0" distB="0" distL="0" distR="0" wp14:anchorId="26787EF1" wp14:editId="00BEB3E4">
+          <wp:inline distT="0" distB="0" distL="0" distR="0" wp14:anchorId="00578DA9" wp14:editId="39E24C3C">
             <wp:extent cx="2105319" cy="295316"/>
             <wp:effectExtent l="0" t="0" r="9525" b="9525"/>
             <wp:docPr id="7" name="Imagem 7"/>
@@ -1140,27 +1832,545 @@
     <w:p>
       <w:pPr>
         <w:pStyle w:val="PargrafodaLista"/>
-        <w:rPr>
-          <w:noProof/>
-          <w:lang w:eastAsia="pt-BR"/>
-        </w:rPr>
-      </w:pPr>
-    </w:p>
-    <w:p>
-      <w:pPr>
-        <w:pStyle w:val="PargrafodaLista"/>
         <w:numPr>
           <w:ilvl w:val="0"/>
           <w:numId w:val="4"/>
         </w:numPr>
         <w:rPr>
           <w:rFonts w:ascii="Arial" w:hAnsi="Arial" w:cs="Arial"/>
-          <w:sz w:val="24"/>
-          <w:szCs w:val="24"/>
-        </w:rPr>
-      </w:pPr>
-      <w:bookmarkStart w:id="0" w:name="_GoBack"/>
-      <w:bookmarkEnd w:id="0"/>
+          <w:noProof/>
+          <w:sz w:val="24"/>
+          <w:szCs w:val="24"/>
+          <w:lang w:eastAsia="pt-BR"/>
+        </w:rPr>
+      </w:pPr>
+      <w:r>
+        <w:rPr>
+          <w:rFonts w:ascii="Arial" w:hAnsi="Arial" w:cs="Arial"/>
+          <w:noProof/>
+          <w:sz w:val="24"/>
+          <w:szCs w:val="24"/>
+          <w:lang w:eastAsia="pt-BR"/>
+        </w:rPr>
+        <w:t>Caixa de texto</w:t>
+      </w:r>
+    </w:p>
+    <w:p>
+      <w:pPr>
+        <w:pStyle w:val="PargrafodaLista"/>
+        <w:rPr>
+          <w:rFonts w:ascii="Arial" w:hAnsi="Arial" w:cs="Arial"/>
+          <w:noProof/>
+          <w:sz w:val="24"/>
+          <w:szCs w:val="24"/>
+          <w:lang w:eastAsia="pt-BR"/>
+        </w:rPr>
+      </w:pPr>
+    </w:p>
+    <w:p>
+      <w:pPr>
+        <w:pStyle w:val="PargrafodaLista"/>
+        <w:rPr>
+          <w:rFonts w:ascii="Arial" w:hAnsi="Arial" w:cs="Arial"/>
+          <w:noProof/>
+          <w:sz w:val="24"/>
+          <w:szCs w:val="24"/>
+          <w:lang w:eastAsia="pt-BR"/>
+        </w:rPr>
+      </w:pPr>
+      <w:r>
+        <w:rPr>
+          <w:rFonts w:ascii="Arial" w:hAnsi="Arial" w:cs="Arial"/>
+          <w:noProof/>
+          <w:sz w:val="24"/>
+          <w:szCs w:val="24"/>
+          <w:lang w:eastAsia="pt-BR"/>
+        </w:rPr>
+        <w:t>Input de texto, possibilitando escrever no campo. Esta com configurações padrões, não sendo associado a nenhuma classe.</w:t>
+      </w:r>
+    </w:p>
+    <w:p>
+      <w:pPr>
+        <w:pStyle w:val="PargrafodaLista"/>
+        <w:rPr>
+          <w:rFonts w:ascii="Arial" w:hAnsi="Arial" w:cs="Arial"/>
+          <w:noProof/>
+          <w:sz w:val="24"/>
+          <w:szCs w:val="24"/>
+          <w:lang w:eastAsia="pt-BR"/>
+        </w:rPr>
+      </w:pPr>
+    </w:p>
+    <w:p>
+      <w:pPr>
+        <w:pStyle w:val="PargrafodaLista"/>
+        <w:rPr>
+          <w:rFonts w:ascii="Arial" w:hAnsi="Arial" w:cs="Arial"/>
+          <w:noProof/>
+          <w:sz w:val="24"/>
+          <w:szCs w:val="24"/>
+          <w:lang w:eastAsia="pt-BR"/>
+        </w:rPr>
+      </w:pPr>
+      <w:r>
+        <w:rPr>
+          <w:rFonts w:ascii="Arial" w:hAnsi="Arial" w:cs="Arial"/>
+          <w:noProof/>
+          <w:sz w:val="24"/>
+          <w:szCs w:val="24"/>
+          <w:lang w:eastAsia="pt-BR"/>
+        </w:rPr>
+        <w:drawing>
+          <wp:inline distT="0" distB="0" distL="0" distR="0" wp14:anchorId="4050F8E6" wp14:editId="15A1181B">
+            <wp:extent cx="5400040" cy="949960"/>
+            <wp:effectExtent l="0" t="0" r="0" b="2540"/>
+            <wp:docPr id="8" name="Imagem 8"/>
+            <wp:cNvGraphicFramePr>
+              <a:graphicFrameLocks xmlns:a="http://schemas.openxmlformats.org/drawingml/2006/main" noChangeAspect="1"/>
+            </wp:cNvGraphicFramePr>
+            <a:graphic xmlns:a="http://schemas.openxmlformats.org/drawingml/2006/main">
+              <a:graphicData uri="http://schemas.openxmlformats.org/drawingml/2006/picture">
+                <pic:pic xmlns:pic="http://schemas.openxmlformats.org/drawingml/2006/picture">
+                  <pic:nvPicPr>
+                    <pic:cNvPr id="1" name=""/>
+                    <pic:cNvPicPr/>
+                  </pic:nvPicPr>
+                  <pic:blipFill>
+                    <a:blip r:embed="rId12"/>
+                    <a:stretch>
+                      <a:fillRect/>
+                    </a:stretch>
+                  </pic:blipFill>
+                  <pic:spPr>
+                    <a:xfrm>
+                      <a:off x="0" y="0"/>
+                      <a:ext cx="5400040" cy="949960"/>
+                    </a:xfrm>
+                    <a:prstGeom prst="rect">
+                      <a:avLst/>
+                    </a:prstGeom>
+                  </pic:spPr>
+                </pic:pic>
+              </a:graphicData>
+            </a:graphic>
+          </wp:inline>
+        </w:drawing>
+      </w:r>
+    </w:p>
+    <w:p>
+      <w:pPr>
+        <w:rPr>
+          <w:rFonts w:ascii="Arial" w:hAnsi="Arial" w:cs="Arial"/>
+          <w:noProof/>
+          <w:sz w:val="24"/>
+          <w:szCs w:val="24"/>
+          <w:lang w:eastAsia="pt-BR"/>
+        </w:rPr>
+      </w:pPr>
+    </w:p>
+    <w:p>
+      <w:pPr>
+        <w:pStyle w:val="PargrafodaLista"/>
+        <w:numPr>
+          <w:ilvl w:val="0"/>
+          <w:numId w:val="2"/>
+        </w:numPr>
+        <w:rPr>
+          <w:rFonts w:ascii="Arial" w:hAnsi="Arial" w:cs="Arial"/>
+          <w:noProof/>
+          <w:sz w:val="24"/>
+          <w:szCs w:val="24"/>
+          <w:lang w:eastAsia="pt-BR"/>
+        </w:rPr>
+      </w:pPr>
+      <w:r>
+        <w:rPr>
+          <w:rFonts w:ascii="Arial" w:hAnsi="Arial" w:cs="Arial"/>
+          <w:noProof/>
+          <w:sz w:val="24"/>
+          <w:szCs w:val="24"/>
+          <w:lang w:eastAsia="pt-BR"/>
+        </w:rPr>
+        <w:t>Links</w:t>
+      </w:r>
+    </w:p>
+    <w:p>
+      <w:pPr>
+        <w:pStyle w:val="PargrafodaLista"/>
+        <w:rPr>
+          <w:rFonts w:ascii="Arial" w:hAnsi="Arial" w:cs="Arial"/>
+          <w:noProof/>
+          <w:sz w:val="24"/>
+          <w:szCs w:val="24"/>
+          <w:lang w:eastAsia="pt-BR"/>
+        </w:rPr>
+      </w:pPr>
+    </w:p>
+    <w:p>
+      <w:pPr>
+        <w:pStyle w:val="PargrafodaLista"/>
+        <w:rPr>
+          <w:rFonts w:ascii="Arial" w:hAnsi="Arial" w:cs="Arial"/>
+          <w:noProof/>
+          <w:sz w:val="24"/>
+          <w:szCs w:val="24"/>
+          <w:lang w:eastAsia="pt-BR"/>
+        </w:rPr>
+      </w:pPr>
+      <w:r>
+        <w:rPr>
+          <w:rFonts w:ascii="Arial" w:hAnsi="Arial" w:cs="Arial"/>
+          <w:noProof/>
+          <w:sz w:val="24"/>
+          <w:szCs w:val="24"/>
+          <w:lang w:eastAsia="pt-BR"/>
+        </w:rPr>
+        <w:t>Também estão com as configurações padrões, não sendo associado com nenhuma classe, apenas com mudanças em relação ao colocar o cursos sob o link, quando o link é clicado e a cor do link.</w:t>
+      </w:r>
+    </w:p>
+    <w:p>
+      <w:pPr>
+        <w:pStyle w:val="PargrafodaLista"/>
+        <w:rPr>
+          <w:rFonts w:ascii="Arial" w:hAnsi="Arial" w:cs="Arial"/>
+          <w:noProof/>
+          <w:sz w:val="24"/>
+          <w:szCs w:val="24"/>
+          <w:lang w:eastAsia="pt-BR"/>
+        </w:rPr>
+      </w:pPr>
+    </w:p>
+    <w:p>
+      <w:pPr>
+        <w:pStyle w:val="PargrafodaLista"/>
+        <w:rPr>
+          <w:rFonts w:ascii="Arial" w:hAnsi="Arial" w:cs="Arial"/>
+          <w:noProof/>
+          <w:sz w:val="24"/>
+          <w:szCs w:val="24"/>
+          <w:lang w:eastAsia="pt-BR"/>
+        </w:rPr>
+      </w:pPr>
+      <w:r>
+        <w:rPr>
+          <w:rFonts w:ascii="Arial" w:hAnsi="Arial" w:cs="Arial"/>
+          <w:noProof/>
+          <w:sz w:val="24"/>
+          <w:szCs w:val="24"/>
+          <w:lang w:eastAsia="pt-BR"/>
+        </w:rPr>
+        <w:t>a</w:t>
+      </w:r>
+    </w:p>
+    <w:p>
+      <w:pPr>
+        <w:pStyle w:val="PargrafodaLista"/>
+        <w:rPr>
+          <w:rFonts w:ascii="Arial" w:hAnsi="Arial" w:cs="Arial"/>
+          <w:noProof/>
+          <w:sz w:val="24"/>
+          <w:szCs w:val="24"/>
+          <w:lang w:eastAsia="pt-BR"/>
+        </w:rPr>
+      </w:pPr>
+    </w:p>
+    <w:p>
+      <w:pPr>
+        <w:pStyle w:val="PargrafodaLista"/>
+        <w:rPr>
+          <w:rFonts w:ascii="Arial" w:hAnsi="Arial" w:cs="Arial"/>
+          <w:noProof/>
+          <w:sz w:val="24"/>
+          <w:szCs w:val="24"/>
+          <w:lang w:eastAsia="pt-BR"/>
+        </w:rPr>
+      </w:pPr>
+      <w:r>
+        <w:rPr>
+          <w:rFonts w:ascii="Arial" w:hAnsi="Arial" w:cs="Arial"/>
+          <w:noProof/>
+          <w:sz w:val="24"/>
+          <w:szCs w:val="24"/>
+          <w:lang w:eastAsia="pt-BR"/>
+        </w:rPr>
+        <w:drawing>
+          <wp:inline distT="0" distB="0" distL="0" distR="0" wp14:anchorId="0314B3D0" wp14:editId="4C42E630">
+            <wp:extent cx="1495634" cy="190527"/>
+            <wp:effectExtent l="0" t="0" r="0" b="0"/>
+            <wp:docPr id="10" name="Imagem 10"/>
+            <wp:cNvGraphicFramePr>
+              <a:graphicFrameLocks xmlns:a="http://schemas.openxmlformats.org/drawingml/2006/main" noChangeAspect="1"/>
+            </wp:cNvGraphicFramePr>
+            <a:graphic xmlns:a="http://schemas.openxmlformats.org/drawingml/2006/main">
+              <a:graphicData uri="http://schemas.openxmlformats.org/drawingml/2006/picture">
+                <pic:pic xmlns:pic="http://schemas.openxmlformats.org/drawingml/2006/picture">
+                  <pic:nvPicPr>
+                    <pic:cNvPr id="1" name=""/>
+                    <pic:cNvPicPr/>
+                  </pic:nvPicPr>
+                  <pic:blipFill>
+                    <a:blip r:embed="rId13"/>
+                    <a:stretch>
+                      <a:fillRect/>
+                    </a:stretch>
+                  </pic:blipFill>
+                  <pic:spPr>
+                    <a:xfrm>
+                      <a:off x="0" y="0"/>
+                      <a:ext cx="1495634" cy="190527"/>
+                    </a:xfrm>
+                    <a:prstGeom prst="rect">
+                      <a:avLst/>
+                    </a:prstGeom>
+                  </pic:spPr>
+                </pic:pic>
+              </a:graphicData>
+            </a:graphic>
+          </wp:inline>
+        </w:drawing>
+      </w:r>
+    </w:p>
+    <w:p>
+      <w:pPr>
+        <w:pStyle w:val="PargrafodaLista"/>
+        <w:rPr>
+          <w:rFonts w:ascii="Arial" w:hAnsi="Arial" w:cs="Arial"/>
+          <w:noProof/>
+          <w:sz w:val="24"/>
+          <w:szCs w:val="24"/>
+          <w:lang w:eastAsia="pt-BR"/>
+        </w:rPr>
+      </w:pPr>
+    </w:p>
+    <w:p>
+      <w:pPr>
+        <w:pStyle w:val="PargrafodaLista"/>
+        <w:rPr>
+          <w:rFonts w:ascii="Arial" w:hAnsi="Arial" w:cs="Arial"/>
+          <w:noProof/>
+          <w:sz w:val="24"/>
+          <w:szCs w:val="24"/>
+          <w:lang w:eastAsia="pt-BR"/>
+        </w:rPr>
+      </w:pPr>
+      <w:r>
+        <w:rPr>
+          <w:rFonts w:ascii="Arial" w:hAnsi="Arial" w:cs="Arial"/>
+          <w:noProof/>
+          <w:sz w:val="24"/>
+          <w:szCs w:val="24"/>
+          <w:lang w:eastAsia="pt-BR"/>
+        </w:rPr>
+        <w:t xml:space="preserve">a:hover </w:t>
+      </w:r>
+    </w:p>
+    <w:p>
+      <w:pPr>
+        <w:pStyle w:val="PargrafodaLista"/>
+        <w:rPr>
+          <w:rFonts w:ascii="Arial" w:hAnsi="Arial" w:cs="Arial"/>
+          <w:noProof/>
+          <w:sz w:val="24"/>
+          <w:szCs w:val="24"/>
+          <w:lang w:eastAsia="pt-BR"/>
+        </w:rPr>
+      </w:pPr>
+    </w:p>
+    <w:p>
+      <w:pPr>
+        <w:pStyle w:val="PargrafodaLista"/>
+        <w:rPr>
+          <w:rFonts w:ascii="Arial" w:hAnsi="Arial" w:cs="Arial"/>
+          <w:noProof/>
+          <w:sz w:val="24"/>
+          <w:szCs w:val="24"/>
+          <w:lang w:eastAsia="pt-BR"/>
+        </w:rPr>
+      </w:pPr>
+      <w:r>
+        <w:rPr>
+          <w:rFonts w:ascii="Arial" w:hAnsi="Arial" w:cs="Arial"/>
+          <w:noProof/>
+          <w:sz w:val="24"/>
+          <w:szCs w:val="24"/>
+          <w:lang w:eastAsia="pt-BR"/>
+        </w:rPr>
+        <w:drawing>
+          <wp:inline distT="0" distB="0" distL="0" distR="0" wp14:anchorId="3BAB8A69" wp14:editId="3EE9AFBE">
+            <wp:extent cx="1476581" cy="228632"/>
+            <wp:effectExtent l="0" t="0" r="0" b="0"/>
+            <wp:docPr id="9" name="Imagem 9"/>
+            <wp:cNvGraphicFramePr>
+              <a:graphicFrameLocks xmlns:a="http://schemas.openxmlformats.org/drawingml/2006/main" noChangeAspect="1"/>
+            </wp:cNvGraphicFramePr>
+            <a:graphic xmlns:a="http://schemas.openxmlformats.org/drawingml/2006/main">
+              <a:graphicData uri="http://schemas.openxmlformats.org/drawingml/2006/picture">
+                <pic:pic xmlns:pic="http://schemas.openxmlformats.org/drawingml/2006/picture">
+                  <pic:nvPicPr>
+                    <pic:cNvPr id="1" name=""/>
+                    <pic:cNvPicPr/>
+                  </pic:nvPicPr>
+                  <pic:blipFill>
+                    <a:blip r:embed="rId14"/>
+                    <a:stretch>
+                      <a:fillRect/>
+                    </a:stretch>
+                  </pic:blipFill>
+                  <pic:spPr>
+                    <a:xfrm>
+                      <a:off x="0" y="0"/>
+                      <a:ext cx="1476581" cy="228632"/>
+                    </a:xfrm>
+                    <a:prstGeom prst="rect">
+                      <a:avLst/>
+                    </a:prstGeom>
+                  </pic:spPr>
+                </pic:pic>
+              </a:graphicData>
+            </a:graphic>
+          </wp:inline>
+        </w:drawing>
+      </w:r>
+    </w:p>
+    <w:p>
+      <w:pPr>
+        <w:pStyle w:val="PargrafodaLista"/>
+        <w:rPr>
+          <w:rFonts w:ascii="Arial" w:hAnsi="Arial" w:cs="Arial"/>
+          <w:noProof/>
+          <w:sz w:val="24"/>
+          <w:szCs w:val="24"/>
+          <w:u w:val="single"/>
+          <w:lang w:eastAsia="pt-BR"/>
+        </w:rPr>
+      </w:pPr>
+    </w:p>
+    <w:p>
+      <w:pPr>
+        <w:pStyle w:val="PargrafodaLista"/>
+        <w:rPr>
+          <w:rFonts w:ascii="Arial" w:hAnsi="Arial" w:cs="Arial"/>
+          <w:noProof/>
+          <w:sz w:val="24"/>
+          <w:szCs w:val="24"/>
+          <w:lang w:eastAsia="pt-BR"/>
+        </w:rPr>
+      </w:pPr>
+      <w:r>
+        <w:rPr>
+          <w:rFonts w:ascii="Arial" w:hAnsi="Arial" w:cs="Arial"/>
+          <w:noProof/>
+          <w:sz w:val="24"/>
+          <w:szCs w:val="24"/>
+          <w:lang w:eastAsia="pt-BR"/>
+        </w:rPr>
+        <w:t xml:space="preserve">a:active </w:t>
+      </w:r>
+    </w:p>
+    <w:p>
+      <w:pPr>
+        <w:pStyle w:val="PargrafodaLista"/>
+        <w:rPr>
+          <w:rFonts w:ascii="Arial" w:hAnsi="Arial" w:cs="Arial"/>
+          <w:noProof/>
+          <w:sz w:val="24"/>
+          <w:szCs w:val="24"/>
+          <w:u w:val="single"/>
+          <w:lang w:eastAsia="pt-BR"/>
+        </w:rPr>
+      </w:pPr>
+    </w:p>
+    <w:p>
+      <w:pPr>
+        <w:pStyle w:val="PargrafodaLista"/>
+        <w:rPr>
+          <w:rFonts w:ascii="Arial" w:hAnsi="Arial" w:cs="Arial"/>
+          <w:noProof/>
+          <w:sz w:val="24"/>
+          <w:szCs w:val="24"/>
+          <w:lang w:eastAsia="pt-BR"/>
+        </w:rPr>
+      </w:pPr>
+      <w:r>
+        <w:rPr>
+          <w:rFonts w:ascii="Arial" w:hAnsi="Arial" w:cs="Arial"/>
+          <w:noProof/>
+          <w:sz w:val="24"/>
+          <w:szCs w:val="24"/>
+          <w:lang w:eastAsia="pt-BR"/>
+        </w:rPr>
+        <w:drawing>
+          <wp:inline distT="0" distB="0" distL="0" distR="0" wp14:anchorId="3817D5F2" wp14:editId="05776A00">
+            <wp:extent cx="1486107" cy="285790"/>
+            <wp:effectExtent l="0" t="0" r="0" b="0"/>
+            <wp:docPr id="11" name="Imagem 11"/>
+            <wp:cNvGraphicFramePr>
+              <a:graphicFrameLocks xmlns:a="http://schemas.openxmlformats.org/drawingml/2006/main" noChangeAspect="1"/>
+            </wp:cNvGraphicFramePr>
+            <a:graphic xmlns:a="http://schemas.openxmlformats.org/drawingml/2006/main">
+              <a:graphicData uri="http://schemas.openxmlformats.org/drawingml/2006/picture">
+                <pic:pic xmlns:pic="http://schemas.openxmlformats.org/drawingml/2006/picture">
+                  <pic:nvPicPr>
+                    <pic:cNvPr id="1" name=""/>
+                    <pic:cNvPicPr/>
+                  </pic:nvPicPr>
+                  <pic:blipFill>
+                    <a:blip r:embed="rId15"/>
+                    <a:stretch>
+                      <a:fillRect/>
+                    </a:stretch>
+                  </pic:blipFill>
+                  <pic:spPr>
+                    <a:xfrm>
+                      <a:off x="0" y="0"/>
+                      <a:ext cx="1486107" cy="285790"/>
+                    </a:xfrm>
+                    <a:prstGeom prst="rect">
+                      <a:avLst/>
+                    </a:prstGeom>
+                  </pic:spPr>
+                </pic:pic>
+              </a:graphicData>
+            </a:graphic>
+          </wp:inline>
+        </w:drawing>
+      </w:r>
+    </w:p>
+    <w:p>
+      <w:pPr>
+        <w:pStyle w:val="PargrafodaLista"/>
+        <w:rPr>
+          <w:rFonts w:ascii="Arial" w:hAnsi="Arial" w:cs="Arial"/>
+          <w:noProof/>
+          <w:sz w:val="24"/>
+          <w:szCs w:val="24"/>
+          <w:lang w:eastAsia="pt-BR"/>
+        </w:rPr>
+      </w:pPr>
+    </w:p>
+    <w:p>
+      <w:pPr>
+        <w:pStyle w:val="PargrafodaLista"/>
+        <w:rPr>
+          <w:rFonts w:ascii="Arial" w:hAnsi="Arial" w:cs="Arial"/>
+          <w:noProof/>
+          <w:sz w:val="24"/>
+          <w:szCs w:val="24"/>
+          <w:lang w:eastAsia="pt-BR"/>
+        </w:rPr>
+      </w:pPr>
+    </w:p>
+    <w:p>
+      <w:pPr>
+        <w:pStyle w:val="PargrafodaLista"/>
+        <w:rPr>
+          <w:rFonts w:ascii="Arial" w:hAnsi="Arial" w:cs="Arial"/>
+          <w:noProof/>
+          <w:sz w:val="24"/>
+          <w:szCs w:val="24"/>
+          <w:lang w:eastAsia="pt-BR"/>
+        </w:rPr>
+      </w:pPr>
     </w:p>
     <w:p>
       <w:r>
@@ -1178,7 +2388,7 @@
 </file>
 
 <file path=word/numbering.xml><?xml version="1.0" encoding="utf-8"?>
-<w:numbering xmlns:wpc="http://schemas.microsoft.com/office/word/2010/wordprocessingCanvas" xmlns:cx="http://schemas.microsoft.com/office/drawing/2014/chartex" xmlns:cx1="http://schemas.microsoft.com/office/drawing/2015/9/8/chartex" xmlns:mc="http://schemas.openxmlformats.org/markup-compatibility/2006" xmlns:o="urn:schemas-microsoft-com:office:office" xmlns:r="http://schemas.openxmlformats.org/officeDocument/2006/relationships" xmlns:m="http://schemas.openxmlformats.org/officeDocument/2006/math" xmlns:v="urn:schemas-microsoft-com:vml" xmlns:wp14="http://schemas.microsoft.com/office/word/2010/wordprocessingDrawing" xmlns:wp="http://schemas.openxmlformats.org/drawingml/2006/wordprocessingDrawing" xmlns:w10="urn:schemas-microsoft-com:office:word" xmlns:w="http://schemas.openxmlformats.org/wordprocessingml/2006/main" xmlns:w14="http://schemas.microsoft.com/office/word/2010/wordml" xmlns:w15="http://schemas.microsoft.com/office/word/2012/wordml" xmlns:w16se="http://schemas.microsoft.com/office/word/2015/wordml/symex" xmlns:wpg="http://schemas.microsoft.com/office/word/2010/wordprocessingGroup" xmlns:wpi="http://schemas.microsoft.com/office/word/2010/wordprocessingInk" xmlns:wne="http://schemas.microsoft.com/office/word/2006/wordml" xmlns:wps="http://schemas.microsoft.com/office/word/2010/wordprocessingShape" mc:Ignorable="w14 w15 w16se wp14">
+<w:numbering xmlns:wpc="http://schemas.microsoft.com/office/word/2010/wordprocessingCanvas" xmlns:cx="http://schemas.microsoft.com/office/drawing/2014/chartex" xmlns:cx1="http://schemas.microsoft.com/office/drawing/2015/9/8/chartex" xmlns:cx2="http://schemas.microsoft.com/office/drawing/2015/10/21/chartex" xmlns:cx3="http://schemas.microsoft.com/office/drawing/2016/5/9/chartex" xmlns:cx4="http://schemas.microsoft.com/office/drawing/2016/5/10/chartex" xmlns:cx5="http://schemas.microsoft.com/office/drawing/2016/5/11/chartex" xmlns:cx6="http://schemas.microsoft.com/office/drawing/2016/5/12/chartex" xmlns:cx7="http://schemas.microsoft.com/office/drawing/2016/5/13/chartex" xmlns:cx8="http://schemas.microsoft.com/office/drawing/2016/5/14/chartex" xmlns:mc="http://schemas.openxmlformats.org/markup-compatibility/2006" xmlns:aink="http://schemas.microsoft.com/office/drawing/2016/ink" xmlns:am3d="http://schemas.microsoft.com/office/drawing/2017/model3d" xmlns:o="urn:schemas-microsoft-com:office:office" xmlns:oel="http://schemas.microsoft.com/office/2019/extlst" xmlns:r="http://schemas.openxmlformats.org/officeDocument/2006/relationships" xmlns:m="http://schemas.openxmlformats.org/officeDocument/2006/math" xmlns:v="urn:schemas-microsoft-com:vml" xmlns:wp14="http://schemas.microsoft.com/office/word/2010/wordprocessingDrawing" xmlns:wp="http://schemas.openxmlformats.org/drawingml/2006/wordprocessingDrawing" xmlns:w10="urn:schemas-microsoft-com:office:word" xmlns:w="http://schemas.openxmlformats.org/wordprocessingml/2006/main" xmlns:w14="http://schemas.microsoft.com/office/word/2010/wordml" xmlns:w15="http://schemas.microsoft.com/office/word/2012/wordml" xmlns:w16cex="http://schemas.microsoft.com/office/word/2018/wordml/cex" xmlns:w16cid="http://schemas.microsoft.com/office/word/2016/wordml/cid" xmlns:w16="http://schemas.microsoft.com/office/word/2018/wordml" xmlns:w16sdtdh="http://schemas.microsoft.com/office/word/2020/wordml/sdtdatahash" xmlns:w16se="http://schemas.microsoft.com/office/word/2015/wordml/symex" xmlns:wpg="http://schemas.microsoft.com/office/word/2010/wordprocessingGroup" xmlns:wpi="http://schemas.microsoft.com/office/word/2010/wordprocessingInk" xmlns:wne="http://schemas.microsoft.com/office/word/2006/wordml" xmlns:wps="http://schemas.microsoft.com/office/word/2010/wordprocessingShape" mc:Ignorable="w14 w15 w16se w16cid w16 w16cex w16sdtdh wp14">
   <w:abstractNum w:abstractNumId="0" w15:restartNumberingAfterBreak="0">
     <w:nsid w:val="111202B6"/>
     <w:multiLevelType w:val="hybridMultilevel"/>
@@ -1604,23 +2814,23 @@
       </w:pPr>
     </w:lvl>
   </w:abstractNum>
-  <w:num w:numId="1">
+  <w:num w:numId="1" w16cid:durableId="1239633287">
     <w:abstractNumId w:val="1"/>
   </w:num>
-  <w:num w:numId="2">
+  <w:num w:numId="2" w16cid:durableId="291257190">
     <w:abstractNumId w:val="2"/>
   </w:num>
-  <w:num w:numId="3">
+  <w:num w:numId="3" w16cid:durableId="1017999546">
     <w:abstractNumId w:val="0"/>
   </w:num>
-  <w:num w:numId="4">
+  <w:num w:numId="4" w16cid:durableId="309094831">
     <w:abstractNumId w:val="3"/>
   </w:num>
 </w:numbering>
 </file>
 
 <file path=word/styles.xml><?xml version="1.0" encoding="utf-8"?>
-<w:styles xmlns:mc="http://schemas.openxmlformats.org/markup-compatibility/2006" xmlns:r="http://schemas.openxmlformats.org/officeDocument/2006/relationships" xmlns:w="http://schemas.openxmlformats.org/wordprocessingml/2006/main" xmlns:w14="http://schemas.microsoft.com/office/word/2010/wordml" xmlns:w15="http://schemas.microsoft.com/office/word/2012/wordml" xmlns:w16se="http://schemas.microsoft.com/office/word/2015/wordml/symex" mc:Ignorable="w14 w15 w16se">
+<w:styles xmlns:mc="http://schemas.openxmlformats.org/markup-compatibility/2006" xmlns:r="http://schemas.openxmlformats.org/officeDocument/2006/relationships" xmlns:w="http://schemas.openxmlformats.org/wordprocessingml/2006/main" xmlns:w14="http://schemas.microsoft.com/office/word/2010/wordml" xmlns:w15="http://schemas.microsoft.com/office/word/2012/wordml" xmlns:w16cex="http://schemas.microsoft.com/office/word/2018/wordml/cex" xmlns:w16cid="http://schemas.microsoft.com/office/word/2016/wordml/cid" xmlns:w16="http://schemas.microsoft.com/office/word/2018/wordml" xmlns:w16sdtdh="http://schemas.microsoft.com/office/word/2020/wordml/sdtdatahash" xmlns:w16se="http://schemas.microsoft.com/office/word/2015/wordml/symex" mc:Ignorable="w14 w15 w16se w16cid w16 w16cex w16sdtdh">
   <w:docDefaults>
     <w:rPrDefault>
       <w:rPr>
@@ -1636,7 +2846,7 @@
       </w:pPr>
     </w:pPrDefault>
   </w:docDefaults>
-  <w:latentStyles w:defLockedState="0" w:defUIPriority="99" w:defSemiHidden="0" w:defUnhideWhenUsed="0" w:defQFormat="0" w:count="371">
+  <w:latentStyles w:defLockedState="0" w:defUIPriority="99" w:defSemiHidden="0" w:defUnhideWhenUsed="0" w:defQFormat="0" w:count="376">
     <w:lsdException w:name="Normal" w:uiPriority="0" w:qFormat="1"/>
     <w:lsdException w:name="heading 1" w:uiPriority="9" w:qFormat="1"/>
     <w:lsdException w:name="heading 2" w:semiHidden="1" w:uiPriority="9" w:unhideWhenUsed="1" w:qFormat="1"/>
@@ -2008,6 +3218,11 @@
     <w:lsdException w:name="List Table 5 Dark Accent 6" w:uiPriority="50"/>
     <w:lsdException w:name="List Table 6 Colorful Accent 6" w:uiPriority="51"/>
     <w:lsdException w:name="List Table 7 Colorful Accent 6" w:uiPriority="52"/>
+    <w:lsdException w:name="Mention" w:semiHidden="1" w:unhideWhenUsed="1"/>
+    <w:lsdException w:name="Smart Hyperlink" w:semiHidden="1" w:unhideWhenUsed="1"/>
+    <w:lsdException w:name="Hashtag" w:semiHidden="1" w:unhideWhenUsed="1"/>
+    <w:lsdException w:name="Unresolved Mention" w:semiHidden="1" w:unhideWhenUsed="1"/>
+    <w:lsdException w:name="Smart Link" w:semiHidden="1" w:unhideWhenUsed="1"/>
   </w:latentStyles>
   <w:style w:type="paragraph" w:default="1" w:styleId="Normal">
     <w:name w:val="Normal"/>
